--- a/doc/프로그래밍(20223060,구한슬).docx
+++ b/doc/프로그래밍(20223060,구한슬).docx
@@ -47,6 +47,9 @@
         <w:jc w:val="left"/>
       </w:pPr>
       <w:r>
+        <w:t>Ex3-</w:t>
+      </w:r>
+      <w:r>
         <w:rPr>
           <w:rFonts w:hint="eastAsia"/>
         </w:rPr>
@@ -56,9 +59,6 @@
     <w:p>
       <w:pPr>
         <w:jc w:val="left"/>
-        <w:rPr>
-          <w:rFonts w:hint="eastAsia"/>
-        </w:rPr>
       </w:pPr>
       <w:r>
         <w:rPr>
@@ -126,15 +126,15 @@
         <w:jc w:val="left"/>
       </w:pPr>
       <w:r>
+        <w:t>Ex3-</w:t>
+      </w:r>
+      <w:r>
         <w:t>1</w:t>
       </w:r>
     </w:p>
     <w:p>
       <w:pPr>
         <w:jc w:val="left"/>
-        <w:rPr>
-          <w:rFonts w:hint="eastAsia"/>
-        </w:rPr>
       </w:pPr>
       <w:r>
         <w:rPr>
@@ -142,10 +142,10 @@
           <w:noProof/>
         </w:rPr>
         <w:drawing>
-          <wp:inline distT="0" distB="0" distL="0" distR="0" wp14:anchorId="55616ABE" wp14:editId="769EDBA3">
-            <wp:extent cx="4445391" cy="2637260"/>
-            <wp:effectExtent l="0" t="0" r="0" b="0"/>
-            <wp:docPr id="4" name="그림 4"/>
+          <wp:inline distT="0" distB="0" distL="0" distR="0" wp14:anchorId="53AEC060" wp14:editId="7883AF5E">
+            <wp:extent cx="3534196" cy="2489981"/>
+            <wp:effectExtent l="0" t="0" r="9525" b="5715"/>
+            <wp:docPr id="2" name="그림 2"/>
             <wp:cNvGraphicFramePr>
               <a:graphicFrameLocks xmlns:a="http://schemas.openxmlformats.org/drawingml/2006/main" noChangeAspect="1"/>
             </wp:cNvGraphicFramePr>
@@ -153,7 +153,7 @@
               <a:graphicData uri="http://schemas.openxmlformats.org/drawingml/2006/picture">
                 <pic:pic xmlns:pic="http://schemas.openxmlformats.org/drawingml/2006/picture">
                   <pic:nvPicPr>
-                    <pic:cNvPr id="0" name="Picture 4"/>
+                    <pic:cNvPr id="0" name="Picture 2"/>
                     <pic:cNvPicPr>
                       <a:picLocks noChangeAspect="1" noChangeArrowheads="1"/>
                     </pic:cNvPicPr>
@@ -174,7 +174,7 @@
                   <pic:spPr bwMode="auto">
                     <a:xfrm>
                       <a:off x="0" y="0"/>
-                      <a:ext cx="4462428" cy="2647368"/>
+                      <a:ext cx="3538249" cy="2492837"/>
                     </a:xfrm>
                     <a:prstGeom prst="rect">
                       <a:avLst/>
@@ -202,6 +202,9 @@
         <w:jc w:val="left"/>
       </w:pPr>
       <w:r>
+        <w:t>Ex3-</w:t>
+      </w:r>
+      <w:r>
         <w:rPr>
           <w:rFonts w:hint="eastAsia"/>
         </w:rPr>
@@ -211,9 +214,6 @@
     <w:p>
       <w:pPr>
         <w:jc w:val="left"/>
-        <w:rPr>
-          <w:rFonts w:hint="eastAsia"/>
-        </w:rPr>
       </w:pPr>
       <w:r>
         <w:rPr>
@@ -281,6 +281,9 @@
         <w:jc w:val="left"/>
       </w:pPr>
       <w:r>
+        <w:t>Ex3-</w:t>
+      </w:r>
+      <w:r>
         <w:t>3</w:t>
       </w:r>
     </w:p>
@@ -351,9 +354,6 @@
     <w:p>
       <w:pPr>
         <w:jc w:val="left"/>
-        <w:rPr>
-          <w:rFonts w:hint="eastAsia"/>
-        </w:rPr>
       </w:pPr>
     </w:p>
     <w:p>
@@ -367,19 +367,19 @@
         <w:jc w:val="left"/>
       </w:pPr>
       <w:r>
-        <w:rPr>
-          <w:rFonts w:hint="eastAsia"/>
-        </w:rPr>
         <w:lastRenderedPageBreak/>
+        <w:t>Ex3-</w:t>
+      </w:r>
+      <w:r>
+        <w:rPr>
+          <w:rFonts w:hint="eastAsia"/>
+        </w:rPr>
         <w:t>4</w:t>
       </w:r>
     </w:p>
     <w:p>
       <w:pPr>
         <w:jc w:val="left"/>
-        <w:rPr>
-          <w:rFonts w:hint="eastAsia"/>
-        </w:rPr>
       </w:pPr>
       <w:r>
         <w:rPr>
@@ -447,6 +447,9 @@
         <w:jc w:val="left"/>
       </w:pPr>
       <w:r>
+        <w:t>Ex3-</w:t>
+      </w:r>
+      <w:r>
         <w:rPr>
           <w:rFonts w:hint="eastAsia"/>
         </w:rPr>
@@ -456,9 +459,6 @@
     <w:p>
       <w:pPr>
         <w:jc w:val="left"/>
-        <w:rPr>
-          <w:rFonts w:hint="eastAsia"/>
-        </w:rPr>
       </w:pPr>
       <w:r>
         <w:rPr>
@@ -466,10 +466,10 @@
           <w:noProof/>
         </w:rPr>
         <w:drawing>
-          <wp:inline distT="0" distB="0" distL="0" distR="0" wp14:anchorId="1796DB86" wp14:editId="24993366">
-            <wp:extent cx="3671668" cy="2807253"/>
-            <wp:effectExtent l="0" t="0" r="5080" b="0"/>
-            <wp:docPr id="8" name="그림 8"/>
+          <wp:inline distT="0" distB="0" distL="0" distR="0" wp14:anchorId="09C5692C" wp14:editId="756063B8">
+            <wp:extent cx="4537075" cy="1920240"/>
+            <wp:effectExtent l="0" t="0" r="0" b="3810"/>
+            <wp:docPr id="13" name="그림 13"/>
             <wp:cNvGraphicFramePr>
               <a:graphicFrameLocks xmlns:a="http://schemas.openxmlformats.org/drawingml/2006/main" noChangeAspect="1"/>
             </wp:cNvGraphicFramePr>
@@ -477,7 +477,7 @@
               <a:graphicData uri="http://schemas.openxmlformats.org/drawingml/2006/picture">
                 <pic:pic xmlns:pic="http://schemas.openxmlformats.org/drawingml/2006/picture">
                   <pic:nvPicPr>
-                    <pic:cNvPr id="0" name="Picture 8"/>
+                    <pic:cNvPr id="0" name="Picture 3"/>
                     <pic:cNvPicPr>
                       <a:picLocks noChangeAspect="1" noChangeArrowheads="1"/>
                     </pic:cNvPicPr>
@@ -498,7 +498,7 @@
                   <pic:spPr bwMode="auto">
                     <a:xfrm>
                       <a:off x="0" y="0"/>
-                      <a:ext cx="3681422" cy="2814711"/>
+                      <a:ext cx="4537075" cy="1920240"/>
                     </a:xfrm>
                     <a:prstGeom prst="rect">
                       <a:avLst/>
@@ -526,6 +526,9 @@
         <w:jc w:val="left"/>
       </w:pPr>
       <w:r>
+        <w:t>Ex3-</w:t>
+      </w:r>
+      <w:r>
         <w:rPr>
           <w:rFonts w:hint="eastAsia"/>
         </w:rPr>
@@ -535,9 +538,6 @@
     <w:p>
       <w:pPr>
         <w:jc w:val="left"/>
-        <w:rPr>
-          <w:rFonts w:hint="eastAsia"/>
-        </w:rPr>
       </w:pPr>
       <w:r>
         <w:rPr>
@@ -545,10 +545,10 @@
           <w:noProof/>
         </w:rPr>
         <w:drawing>
-          <wp:inline distT="0" distB="0" distL="0" distR="0" wp14:anchorId="3DC54A9D" wp14:editId="2DD10D5D">
-            <wp:extent cx="4567128" cy="1807699"/>
-            <wp:effectExtent l="0" t="0" r="5080" b="2540"/>
-            <wp:docPr id="9" name="그림 9"/>
+          <wp:inline distT="0" distB="0" distL="0" distR="0" wp14:anchorId="7A3B7072" wp14:editId="54B7495F">
+            <wp:extent cx="4227342" cy="2678103"/>
+            <wp:effectExtent l="0" t="0" r="1905" b="8255"/>
+            <wp:docPr id="14" name="그림 14"/>
             <wp:cNvGraphicFramePr>
               <a:graphicFrameLocks xmlns:a="http://schemas.openxmlformats.org/drawingml/2006/main" noChangeAspect="1"/>
             </wp:cNvGraphicFramePr>
@@ -556,7 +556,7 @@
               <a:graphicData uri="http://schemas.openxmlformats.org/drawingml/2006/picture">
                 <pic:pic xmlns:pic="http://schemas.openxmlformats.org/drawingml/2006/picture">
                   <pic:nvPicPr>
-                    <pic:cNvPr id="0" name="Picture 9"/>
+                    <pic:cNvPr id="0" name="Picture 4"/>
                     <pic:cNvPicPr>
                       <a:picLocks noChangeAspect="1" noChangeArrowheads="1"/>
                     </pic:cNvPicPr>
@@ -577,7 +577,7 @@
                   <pic:spPr bwMode="auto">
                     <a:xfrm>
                       <a:off x="0" y="0"/>
-                      <a:ext cx="4587952" cy="1815941"/>
+                      <a:ext cx="4234506" cy="2682642"/>
                     </a:xfrm>
                     <a:prstGeom prst="rect">
                       <a:avLst/>
@@ -605,19 +605,19 @@
         <w:jc w:val="left"/>
       </w:pPr>
       <w:r>
-        <w:rPr>
-          <w:rFonts w:hint="eastAsia"/>
-        </w:rPr>
         <w:lastRenderedPageBreak/>
+        <w:t>Ex3-</w:t>
+      </w:r>
+      <w:r>
+        <w:rPr>
+          <w:rFonts w:hint="eastAsia"/>
+        </w:rPr>
         <w:t>7</w:t>
       </w:r>
     </w:p>
     <w:p>
       <w:pPr>
         <w:jc w:val="left"/>
-        <w:rPr>
-          <w:rFonts w:hint="eastAsia"/>
-        </w:rPr>
       </w:pPr>
       <w:r>
         <w:rPr>
@@ -685,6 +685,9 @@
         <w:jc w:val="left"/>
       </w:pPr>
       <w:r>
+        <w:t>Ex3-</w:t>
+      </w:r>
+      <w:r>
         <w:rPr>
           <w:rFonts w:hint="eastAsia"/>
         </w:rPr>
@@ -694,9 +697,6 @@
     <w:p>
       <w:pPr>
         <w:jc w:val="left"/>
-        <w:rPr>
-          <w:rFonts w:hint="eastAsia"/>
-        </w:rPr>
       </w:pPr>
       <w:r>
         <w:rPr>
@@ -764,6 +764,9 @@
         <w:jc w:val="left"/>
       </w:pPr>
       <w:r>
+        <w:t>Ex3-</w:t>
+      </w:r>
+      <w:r>
         <w:rPr>
           <w:rFonts w:hint="eastAsia"/>
         </w:rPr>
@@ -773,9 +776,6 @@
     <w:p>
       <w:pPr>
         <w:jc w:val="left"/>
-        <w:rPr>
-          <w:rFonts w:hint="eastAsia"/>
-        </w:rPr>
       </w:pPr>
       <w:r>
         <w:rPr>
